--- a/project-personal/stage6/report/report.docx
+++ b/project-personal/stage6/report/report.docx
@@ -4,59 +4,14 @@
   <w:body>
     <w:p>
       <w:pPr>
-        <w:tabs>
-          <w:tab w:pos="10504" w:val="right" w:leader="none"/>
-        </w:tabs>
-        <w:spacing w:before="72"/>
-        <w:ind w:left="115" w:right="0" w:firstLine="0"/>
-        <w:jc w:val="left"/>
-        <w:rPr>
-          <w:rFonts w:ascii="Arial MT"/>
-          <w:sz w:val="18"/>
-        </w:rPr>
-      </w:pPr>
-      <w:r>
-        <w:rPr>
-          <w:rFonts w:ascii="Arial MT"/>
-          <w:sz w:val="18"/>
-        </w:rPr>
-        <w:t>report.md</w:t>
-      </w:r>
-      <w:r>
-        <w:rPr>
-          <w:rFonts w:ascii="Times New Roman"/>
-          <w:sz w:val="18"/>
-        </w:rPr>
-        <w:tab/>
-      </w:r>
-      <w:r>
-        <w:rPr>
-          <w:rFonts w:ascii="Arial MT"/>
-          <w:sz w:val="18"/>
-        </w:rPr>
-        <w:t>04.06.2022</w:t>
-      </w:r>
-    </w:p>
-    <w:p>
-      <w:pPr>
-        <w:pStyle w:val="BodyText"/>
-        <w:spacing w:before="7"/>
-        <w:rPr>
-          <w:rFonts w:ascii="Arial MT"/>
-          <w:sz w:val="51"/>
-        </w:rPr>
-      </w:pPr>
-    </w:p>
-    <w:p>
-      <w:pPr>
         <w:pStyle w:val="Title"/>
       </w:pPr>
       <w:r>
         <w:rPr/>
         <w:pict>
-          <v:rect style="position:absolute;margin-left:42.999996pt;margin-top:32.461132pt;width:509.999959pt;height:.75pt;mso-position-horizontal-relative:page;mso-position-vertical-relative:paragraph;z-index:-15728640;mso-wrap-distance-left:0;mso-wrap-distance-right:0" filled="true" fillcolor="#000000" stroked="false">
+          <v:rect style="position:absolute;margin-left:42.999996pt;margin-top:87pt;width:509.999959pt;height:.75pt;mso-position-horizontal-relative:page;mso-position-vertical-relative:page;z-index:15729152" filled="true" fillcolor="#000000" stroked="false">
             <v:fill type="solid"/>
-            <w10:wrap type="topAndBottom"/>
+            <w10:wrap type="none"/>
           </v:rect>
         </w:pict>
       </w:r>
@@ -67,8 +22,8 @@
     </w:p>
     <w:p>
       <w:pPr>
-        <w:spacing w:before="267"/>
-        <w:ind w:left="219" w:right="0" w:firstLine="0"/>
+        <w:spacing w:before="400"/>
+        <w:ind w:left="119" w:right="0" w:firstLine="0"/>
         <w:jc w:val="left"/>
         <w:rPr>
           <w:sz w:val="24"/>
@@ -136,7 +91,7 @@
     <w:p>
       <w:pPr>
         <w:pStyle w:val="Heading1"/>
-        <w:spacing w:before="220"/>
+        <w:spacing w:before="221"/>
       </w:pPr>
       <w:r>
         <w:rPr/>
@@ -156,8 +111,8 @@
     <w:p>
       <w:pPr>
         <w:pStyle w:val="BodyText"/>
-        <w:spacing w:before="236"/>
-        <w:ind w:left="219"/>
+        <w:spacing w:before="235"/>
+        <w:ind w:left="119"/>
       </w:pPr>
       <w:r>
         <w:rPr/>
@@ -167,7 +122,7 @@
     <w:p>
       <w:pPr>
         <w:pStyle w:val="BodyText"/>
-        <w:spacing w:before="4"/>
+        <w:spacing w:before="5"/>
         <w:rPr>
           <w:sz w:val="19"/>
         </w:rPr>
@@ -176,7 +131,6 @@
     <w:p>
       <w:pPr>
         <w:pStyle w:val="Heading1"/>
-        <w:spacing w:before="1"/>
       </w:pPr>
       <w:r>
         <w:rPr/>
@@ -196,13 +150,13 @@
     <w:p>
       <w:pPr>
         <w:pStyle w:val="BodyText"/>
-        <w:spacing w:line="463" w:lineRule="auto" w:before="235"/>
-        <w:ind w:left="819" w:right="4898"/>
+        <w:spacing w:line="463" w:lineRule="auto" w:before="236"/>
+        <w:ind w:left="719" w:right="4278"/>
       </w:pPr>
       <w:r>
         <w:rPr/>
         <w:pict>
-          <v:shape style="position:absolute;margin-left:60.249992pt;margin-top:17.080553pt;width:3.75pt;height:3.75pt;mso-position-horizontal-relative:page;mso-position-vertical-relative:paragraph;z-index:15729152" coordorigin="1205,342" coordsize="75,75" path="m1247,417l1238,417,1233,416,1205,384,1205,374,1238,342,1247,342,1280,379,1280,384,1247,417xe" filled="true" fillcolor="#000000" stroked="false">
+          <v:shape style="position:absolute;margin-left:60.249992pt;margin-top:17.130552pt;width:3.75pt;height:3.75pt;mso-position-horizontal-relative:page;mso-position-vertical-relative:paragraph;z-index:15729664" coordorigin="1205,343" coordsize="75,75" path="m1247,418l1238,418,1233,417,1205,385,1205,375,1238,343,1247,343,1280,380,1280,385,1247,418xe" filled="true" fillcolor="#000000" stroked="false">
             <v:path arrowok="t"/>
             <v:fill type="solid"/>
             <w10:wrap type="none"/>
@@ -212,7 +166,7 @@
       <w:r>
         <w:rPr/>
         <w:pict>
-          <v:shape style="position:absolute;margin-left:60.249992pt;margin-top:44.080551pt;width:3.75pt;height:3.75pt;mso-position-horizontal-relative:page;mso-position-vertical-relative:paragraph;z-index:15729664" coordorigin="1205,882" coordsize="75,75" path="m1247,957l1238,957,1233,956,1205,924,1205,914,1238,882,1247,882,1280,919,1280,924,1247,957xe" filled="true" fillcolor="#000000" stroked="false">
+          <v:shape style="position:absolute;margin-left:60.249992pt;margin-top:44.13055pt;width:3.75pt;height:3.75pt;mso-position-horizontal-relative:page;mso-position-vertical-relative:paragraph;z-index:15730176" coordorigin="1205,883" coordsize="75,75" path="m1247,958l1238,958,1233,957,1205,925,1205,915,1238,883,1247,883,1280,920,1280,925,1247,958xe" filled="true" fillcolor="#000000" stroked="false">
             <v:path arrowok="t"/>
             <v:fill type="solid"/>
             <w10:wrap type="none"/>
@@ -221,19 +175,102 @@
       </w:r>
       <w:r>
         <w:rPr/>
+        <w:t>Сделал записи для персональных проектов.</w:t>
+      </w:r>
+      <w:r>
+        <w:rPr>
+          <w:spacing w:val="-55"/>
+        </w:rPr>
+        <w:t> </w:t>
+      </w:r>
+      <w:r>
+        <w:rPr/>
+        <w:t>Сделал</w:t>
+      </w:r>
+      <w:r>
+        <w:rPr>
+          <w:spacing w:val="-3"/>
+        </w:rPr>
+        <w:t> </w:t>
+      </w:r>
+      <w:r>
+        <w:rPr/>
+        <w:t>пост</w:t>
+      </w:r>
+      <w:r>
+        <w:rPr>
+          <w:spacing w:val="-3"/>
+        </w:rPr>
+        <w:t> </w:t>
+      </w:r>
+      <w:r>
+        <w:rPr/>
+        <w:t>по</w:t>
+      </w:r>
+      <w:r>
+        <w:rPr>
+          <w:spacing w:val="-2"/>
+        </w:rPr>
+        <w:t> </w:t>
+      </w:r>
+      <w:r>
+        <w:rPr/>
+        <w:t>прошедшей</w:t>
+      </w:r>
+      <w:r>
+        <w:rPr>
+          <w:spacing w:val="-3"/>
+        </w:rPr>
+        <w:t> </w:t>
+      </w:r>
+      <w:r>
+        <w:rPr/>
+        <w:t>неделе.</w:t>
+      </w:r>
+      <w:r>
+        <w:rPr>
+          <w:spacing w:val="-3"/>
+        </w:rPr>
+        <w:t> </w:t>
+      </w:r>
+      <w:r>
+        <w:rPr/>
+        <w:t>(Рис.</w:t>
+      </w:r>
+      <w:r>
+        <w:rPr>
+          <w:spacing w:val="-2"/>
+        </w:rPr>
+        <w:t> </w:t>
+      </w:r>
+      <w:r>
+        <w:rPr/>
+        <w:t>1))</w:t>
+      </w:r>
+    </w:p>
+    <w:p>
+      <w:pPr>
+        <w:pStyle w:val="BodyText"/>
+        <w:spacing w:before="10"/>
+        <w:rPr>
+          <w:sz w:val="27"/>
+        </w:rPr>
+      </w:pPr>
+      <w:r>
+        <w:rPr/>
         <w:drawing>
-          <wp:anchor distT="0" distB="0" distL="0" distR="0" allowOverlap="1" layoutInCell="1" locked="0" behindDoc="1" simplePos="0" relativeHeight="487550464">
+          <wp:anchor distT="0" distB="0" distL="0" distR="0" allowOverlap="1" layoutInCell="1" locked="0" behindDoc="0" simplePos="0" relativeHeight="0">
             <wp:simplePos x="0" y="0"/>
             <wp:positionH relativeFrom="page">
-              <wp:posOffset>546099</wp:posOffset>
+              <wp:posOffset>813103</wp:posOffset>
             </wp:positionH>
             <wp:positionV relativeFrom="paragraph">
-              <wp:posOffset>826523</wp:posOffset>
+              <wp:posOffset>259520</wp:posOffset>
             </wp:positionV>
-            <wp:extent cx="152400" cy="152399"/>
+            <wp:extent cx="5361834" cy="4817745"/>
             <wp:effectExtent l="0" t="0" r="0" b="0"/>
-            <wp:wrapNone/>
-            <wp:docPr id="1" name="image1.png"/>
+            <wp:wrapTopAndBottom/>
+            <wp:docPr id="1" name="image1.jpeg"/>
             <wp:cNvGraphicFramePr>
               <a:graphicFrameLocks noChangeAspect="1"/>
             </wp:cNvGraphicFramePr>
@@ -241,11 +278,11 @@
               <a:graphicData uri="http://schemas.openxmlformats.org/drawingml/2006/picture">
                 <pic:pic>
                   <pic:nvPicPr>
-                    <pic:cNvPr id="2" name="image1.png"/>
+                    <pic:cNvPr id="2" name="image1.jpeg"/>
                     <pic:cNvPicPr/>
                   </pic:nvPicPr>
                   <pic:blipFill>
-                    <a:blip r:embed="rId5" cstate="print"/>
+                    <a:blip r:embed="rId7" cstate="print"/>
                     <a:stretch>
                       <a:fillRect/>
                     </a:stretch>
@@ -253,7 +290,7 @@
                   <pic:spPr>
                     <a:xfrm>
                       <a:off x="0" y="0"/>
-                      <a:ext cx="152400" cy="152399"/>
+                      <a:ext cx="5361834" cy="4817745"/>
                     </a:xfrm>
                     <a:prstGeom prst="rect">
                       <a:avLst/>
@@ -265,112 +302,61 @@
           </wp:anchor>
         </w:drawing>
       </w:r>
-      <w:r>
-        <w:rPr/>
-        <w:t>Сделал записи для персональных проектов.</w:t>
-      </w:r>
-      <w:r>
-        <w:rPr>
-          <w:spacing w:val="-55"/>
-        </w:rPr>
-        <w:t> </w:t>
-      </w:r>
-      <w:r>
-        <w:rPr/>
-        <w:t>Сделал</w:t>
-      </w:r>
-      <w:r>
-        <w:rPr>
-          <w:spacing w:val="-3"/>
-        </w:rPr>
-        <w:t> </w:t>
-      </w:r>
-      <w:r>
-        <w:rPr/>
-        <w:t>пост</w:t>
-      </w:r>
-      <w:r>
-        <w:rPr>
-          <w:spacing w:val="-3"/>
-        </w:rPr>
-        <w:t> </w:t>
-      </w:r>
-      <w:r>
-        <w:rPr/>
-        <w:t>по</w:t>
-      </w:r>
-      <w:r>
-        <w:rPr>
-          <w:spacing w:val="-2"/>
-        </w:rPr>
-        <w:t> </w:t>
-      </w:r>
-      <w:r>
-        <w:rPr/>
-        <w:t>прошедшей</w:t>
-      </w:r>
-      <w:r>
-        <w:rPr>
-          <w:spacing w:val="-3"/>
-        </w:rPr>
-        <w:t> </w:t>
-      </w:r>
-      <w:r>
-        <w:rPr/>
-        <w:t>неделе.</w:t>
-      </w:r>
-      <w:r>
-        <w:rPr>
-          <w:spacing w:val="-3"/>
-        </w:rPr>
-        <w:t> </w:t>
-      </w:r>
-      <w:r>
-        <w:rPr/>
-        <w:t>(Рис.</w:t>
-      </w:r>
-      <w:r>
-        <w:rPr>
-          <w:spacing w:val="-2"/>
-        </w:rPr>
-        <w:t> </w:t>
-      </w:r>
-      <w:r>
-        <w:rPr/>
-        <w:t>1))</w:t>
-      </w:r>
-    </w:p>
-    <w:p>
-      <w:pPr>
-        <w:pStyle w:val="BodyText"/>
-        <w:spacing w:line="463" w:lineRule="auto" w:before="2"/>
-        <w:ind w:left="219" w:right="6754" w:firstLine="240"/>
+    </w:p>
+    <w:p>
+      <w:pPr>
+        <w:pStyle w:val="BodyText"/>
+        <w:rPr>
+          <w:sz w:val="20"/>
+        </w:rPr>
+      </w:pPr>
+    </w:p>
+    <w:p>
+      <w:pPr>
+        <w:pStyle w:val="BodyText"/>
+        <w:rPr>
+          <w:sz w:val="20"/>
+        </w:rPr>
+      </w:pPr>
+    </w:p>
+    <w:p>
+      <w:pPr>
+        <w:pStyle w:val="BodyText"/>
+        <w:spacing w:before="1"/>
+        <w:rPr>
+          <w:sz w:val="27"/>
+        </w:rPr>
+      </w:pPr>
+    </w:p>
+    <w:p>
+      <w:pPr>
+        <w:pStyle w:val="BodyText"/>
+        <w:spacing w:before="100"/>
+        <w:ind w:left="119"/>
       </w:pPr>
       <w:r>
         <w:rPr/>
         <w:t>Рис.1. Пост по предыдущей неделе</w:t>
       </w:r>
-      <w:r>
-        <w:rPr>
-          <w:spacing w:val="-55"/>
-        </w:rPr>
-        <w:t> </w:t>
-      </w:r>
-      <w:r>
-        <w:rPr/>
-        <w:t>Рис.1. Пост по предыдущей неделе</w:t>
-      </w:r>
-    </w:p>
-    <w:p>
-      <w:pPr>
-        <w:pStyle w:val="BodyText"/>
-        <w:spacing w:line="463" w:lineRule="auto" w:before="2"/>
-        <w:ind w:left="459" w:right="2313" w:firstLine="360"/>
+    </w:p>
+    <w:p>
+      <w:pPr>
+        <w:pStyle w:val="BodyText"/>
+        <w:spacing w:before="8"/>
+        <w:rPr>
+          <w:sz w:val="19"/>
+        </w:rPr>
+      </w:pPr>
+    </w:p>
+    <w:p>
+      <w:pPr>
+        <w:pStyle w:val="BodyText"/>
+        <w:ind w:left="719"/>
       </w:pPr>
       <w:r>
         <w:rPr/>
         <w:pict>
-          <v:shape style="position:absolute;margin-left:60.249992pt;margin-top:5.430544pt;width:3.75pt;height:3.75pt;mso-position-horizontal-relative:page;mso-position-vertical-relative:paragraph;z-index:-15765504" coordorigin="1205,109" coordsize="75,75" path="m1247,184l1238,184,1233,183,1205,151,1205,141,1238,109,1247,109,1280,146,1280,151,1247,184xe" filled="true" fillcolor="#000000" stroked="false">
+          <v:shape style="position:absolute;margin-left:60.249992pt;margin-top:5.330541pt;width:3.75pt;height:3.75pt;mso-position-horizontal-relative:page;mso-position-vertical-relative:paragraph;z-index:15730688" coordorigin="1205,107" coordsize="75,75" path="m1247,182l1238,182,1233,181,1205,149,1205,139,1238,107,1247,107,1280,144,1280,149,1247,182xe" filled="true" fillcolor="#000000" stroked="false">
             <v:path arrowok="t"/>
             <v:fill type="solid"/>
             <w10:wrap type="none"/>
@@ -379,19 +365,48 @@
       </w:r>
       <w:r>
         <w:rPr/>
+        <w:t>Добавил пост на тему "Языки научного программирования (Python)." (Рис. 2)</w:t>
+      </w:r>
+    </w:p>
+    <w:p>
+      <w:pPr>
+        <w:spacing w:after="0"/>
+        <w:sectPr>
+          <w:headerReference w:type="default" r:id="rId5"/>
+          <w:footerReference w:type="default" r:id="rId6"/>
+          <w:type w:val="continuous"/>
+          <w:pgSz w:w="11900" w:h="16840"/>
+          <w:pgMar w:header="297" w:footer="301" w:top="1000" w:bottom="500" w:left="740" w:right="1260"/>
+          <w:pgNumType w:start="1"/>
+        </w:sectPr>
+      </w:pPr>
+    </w:p>
+    <w:p>
+      <w:pPr>
+        <w:pStyle w:val="BodyText"/>
+        <w:spacing w:before="3"/>
+        <w:rPr>
+          <w:sz w:val="10"/>
+        </w:rPr>
+      </w:pPr>
+    </w:p>
+    <w:p>
+      <w:pPr>
+        <w:pStyle w:val="BodyText"/>
+        <w:ind w:left="704"/>
+        <w:rPr>
+          <w:sz w:val="20"/>
+        </w:rPr>
+      </w:pPr>
+      <w:r>
+        <w:rPr>
+          <w:sz w:val="20"/>
+        </w:rPr>
         <w:drawing>
-          <wp:anchor distT="0" distB="0" distL="0" distR="0" allowOverlap="1" layoutInCell="1" locked="0" behindDoc="0" simplePos="0" relativeHeight="15731200">
-            <wp:simplePos x="0" y="0"/>
-            <wp:positionH relativeFrom="page">
-              <wp:posOffset>546099</wp:posOffset>
-            </wp:positionH>
-            <wp:positionV relativeFrom="paragraph">
-              <wp:posOffset>335668</wp:posOffset>
-            </wp:positionV>
-            <wp:extent cx="152400" cy="152399"/>
+          <wp:inline distT="0" distB="0" distL="0" distR="0">
+            <wp:extent cx="5779915" cy="6395751"/>
             <wp:effectExtent l="0" t="0" r="0" b="0"/>
-            <wp:wrapNone/>
-            <wp:docPr id="3" name="image1.png"/>
+            <wp:docPr id="3" name="image2.jpeg"/>
             <wp:cNvGraphicFramePr>
               <a:graphicFrameLocks noChangeAspect="1"/>
             </wp:cNvGraphicFramePr>
@@ -399,11 +414,11 @@
               <a:graphicData uri="http://schemas.openxmlformats.org/drawingml/2006/picture">
                 <pic:pic>
                   <pic:nvPicPr>
-                    <pic:cNvPr id="4" name="image1.png"/>
+                    <pic:cNvPr id="4" name="image2.jpeg"/>
                     <pic:cNvPicPr/>
                   </pic:nvPicPr>
                   <pic:blipFill>
-                    <a:blip r:embed="rId5" cstate="print"/>
+                    <a:blip r:embed="rId8" cstate="print"/>
                     <a:stretch>
                       <a:fillRect/>
                     </a:stretch>
@@ -411,7 +426,7 @@
                   <pic:spPr>
                     <a:xfrm>
                       <a:off x="0" y="0"/>
-                      <a:ext cx="152400" cy="152399"/>
+                      <a:ext cx="5779915" cy="6395751"/>
                     </a:xfrm>
                     <a:prstGeom prst="rect">
                       <a:avLst/>
@@ -420,19 +435,30 @@
                 </pic:pic>
               </a:graphicData>
             </a:graphic>
-          </wp:anchor>
+          </wp:inline>
         </w:drawing>
       </w:r>
       <w:r>
-        <w:rPr/>
-        <w:t>Добавил пост на тему "Языки научного программирования (Python)." (Рис. 2)</w:t>
-      </w:r>
-      <w:r>
-        <w:rPr>
-          <w:spacing w:val="-56"/>
-        </w:rPr>
-        <w:t> </w:t>
-      </w:r>
+        <w:rPr>
+          <w:sz w:val="20"/>
+        </w:rPr>
+      </w:r>
+    </w:p>
+    <w:p>
+      <w:pPr>
+        <w:pStyle w:val="BodyText"/>
+        <w:spacing w:before="12"/>
+        <w:rPr>
+          <w:sz w:val="18"/>
+        </w:rPr>
+      </w:pPr>
+    </w:p>
+    <w:p>
+      <w:pPr>
+        <w:pStyle w:val="BodyText"/>
+        <w:spacing w:before="100"/>
+        <w:ind w:left="119"/>
+      </w:pPr>
       <w:r>
         <w:rPr/>
         <w:t>Рис.2. Пост на тему "Языки научного программирования (Python).</w:t>
@@ -441,20 +467,9 @@
     <w:p>
       <w:pPr>
         <w:pStyle w:val="BodyText"/>
-        <w:spacing w:before="2"/>
-        <w:ind w:left="219"/>
-      </w:pPr>
-      <w:r>
-        <w:rPr/>
-        <w:t>Рис.2. Пост на тему "Языки научного программирования (Python).</w:t>
-      </w:r>
-    </w:p>
-    <w:p>
-      <w:pPr>
-        <w:pStyle w:val="BodyText"/>
-        <w:spacing w:before="5"/>
-        <w:rPr>
-          <w:sz w:val="19"/>
+        <w:spacing w:before="7"/>
+        <w:rPr>
+          <w:sz w:val="20"/>
         </w:rPr>
       </w:pPr>
     </w:p>
@@ -470,286 +485,188 @@
     <w:p>
       <w:pPr>
         <w:pStyle w:val="BodyText"/>
-        <w:spacing w:before="220"/>
-        <w:ind w:left="219"/>
+        <w:spacing w:before="221"/>
+        <w:ind w:left="119"/>
       </w:pPr>
       <w:r>
         <w:rPr/>
         <w:t>Мы добавили на сайт остальные элементы.</w:t>
       </w:r>
     </w:p>
-    <w:p>
-      <w:pPr>
-        <w:pStyle w:val="BodyText"/>
-        <w:rPr>
-          <w:sz w:val="20"/>
-        </w:rPr>
-      </w:pPr>
-    </w:p>
-    <w:p>
-      <w:pPr>
-        <w:pStyle w:val="BodyText"/>
-        <w:rPr>
-          <w:sz w:val="20"/>
-        </w:rPr>
-      </w:pPr>
-    </w:p>
-    <w:p>
-      <w:pPr>
-        <w:pStyle w:val="BodyText"/>
-        <w:rPr>
-          <w:sz w:val="20"/>
-        </w:rPr>
-      </w:pPr>
-    </w:p>
-    <w:p>
-      <w:pPr>
-        <w:pStyle w:val="BodyText"/>
-        <w:rPr>
-          <w:sz w:val="20"/>
-        </w:rPr>
-      </w:pPr>
-    </w:p>
-    <w:p>
-      <w:pPr>
-        <w:pStyle w:val="BodyText"/>
-        <w:rPr>
-          <w:sz w:val="20"/>
-        </w:rPr>
-      </w:pPr>
-    </w:p>
-    <w:p>
-      <w:pPr>
-        <w:pStyle w:val="BodyText"/>
-        <w:rPr>
-          <w:sz w:val="20"/>
-        </w:rPr>
-      </w:pPr>
-    </w:p>
-    <w:p>
-      <w:pPr>
-        <w:pStyle w:val="BodyText"/>
-        <w:rPr>
-          <w:sz w:val="20"/>
-        </w:rPr>
-      </w:pPr>
-    </w:p>
-    <w:p>
-      <w:pPr>
-        <w:pStyle w:val="BodyText"/>
-        <w:rPr>
-          <w:sz w:val="20"/>
-        </w:rPr>
-      </w:pPr>
-    </w:p>
-    <w:p>
-      <w:pPr>
-        <w:pStyle w:val="BodyText"/>
-        <w:rPr>
-          <w:sz w:val="20"/>
-        </w:rPr>
-      </w:pPr>
-    </w:p>
-    <w:p>
-      <w:pPr>
-        <w:pStyle w:val="BodyText"/>
-        <w:rPr>
-          <w:sz w:val="20"/>
-        </w:rPr>
-      </w:pPr>
-    </w:p>
-    <w:p>
-      <w:pPr>
-        <w:pStyle w:val="BodyText"/>
-        <w:rPr>
-          <w:sz w:val="20"/>
-        </w:rPr>
-      </w:pPr>
-    </w:p>
-    <w:p>
-      <w:pPr>
-        <w:pStyle w:val="BodyText"/>
-        <w:rPr>
-          <w:sz w:val="20"/>
-        </w:rPr>
-      </w:pPr>
-    </w:p>
-    <w:p>
-      <w:pPr>
-        <w:pStyle w:val="BodyText"/>
-        <w:rPr>
-          <w:sz w:val="20"/>
-        </w:rPr>
-      </w:pPr>
-    </w:p>
-    <w:p>
-      <w:pPr>
-        <w:pStyle w:val="BodyText"/>
-        <w:rPr>
-          <w:sz w:val="20"/>
-        </w:rPr>
-      </w:pPr>
-    </w:p>
-    <w:p>
-      <w:pPr>
-        <w:pStyle w:val="BodyText"/>
-        <w:rPr>
-          <w:sz w:val="20"/>
-        </w:rPr>
-      </w:pPr>
-    </w:p>
-    <w:p>
-      <w:pPr>
-        <w:pStyle w:val="BodyText"/>
-        <w:rPr>
-          <w:sz w:val="20"/>
-        </w:rPr>
-      </w:pPr>
-    </w:p>
-    <w:p>
-      <w:pPr>
-        <w:pStyle w:val="BodyText"/>
-        <w:rPr>
-          <w:sz w:val="20"/>
-        </w:rPr>
-      </w:pPr>
-    </w:p>
-    <w:p>
-      <w:pPr>
-        <w:pStyle w:val="BodyText"/>
-        <w:rPr>
-          <w:sz w:val="20"/>
-        </w:rPr>
-      </w:pPr>
-    </w:p>
-    <w:p>
-      <w:pPr>
-        <w:pStyle w:val="BodyText"/>
-        <w:rPr>
-          <w:sz w:val="20"/>
-        </w:rPr>
-      </w:pPr>
-    </w:p>
-    <w:p>
-      <w:pPr>
-        <w:pStyle w:val="BodyText"/>
-        <w:rPr>
-          <w:sz w:val="20"/>
-        </w:rPr>
-      </w:pPr>
-    </w:p>
-    <w:p>
-      <w:pPr>
-        <w:pStyle w:val="BodyText"/>
-        <w:rPr>
-          <w:sz w:val="20"/>
-        </w:rPr>
-      </w:pPr>
-    </w:p>
-    <w:p>
-      <w:pPr>
-        <w:pStyle w:val="BodyText"/>
-        <w:rPr>
-          <w:sz w:val="20"/>
-        </w:rPr>
-      </w:pPr>
-    </w:p>
-    <w:p>
-      <w:pPr>
-        <w:pStyle w:val="BodyText"/>
-        <w:rPr>
-          <w:sz w:val="20"/>
-        </w:rPr>
-      </w:pPr>
-    </w:p>
-    <w:p>
-      <w:pPr>
-        <w:pStyle w:val="BodyText"/>
-        <w:rPr>
-          <w:sz w:val="20"/>
-        </w:rPr>
-      </w:pPr>
-    </w:p>
-    <w:p>
-      <w:pPr>
-        <w:pStyle w:val="BodyText"/>
-        <w:rPr>
-          <w:sz w:val="20"/>
-        </w:rPr>
-      </w:pPr>
-    </w:p>
-    <w:p>
-      <w:pPr>
-        <w:pStyle w:val="BodyText"/>
-        <w:rPr>
-          <w:sz w:val="20"/>
-        </w:rPr>
-      </w:pPr>
-    </w:p>
-    <w:p>
-      <w:pPr>
-        <w:pStyle w:val="BodyText"/>
-        <w:spacing w:before="9"/>
-        <w:rPr>
-          <w:sz w:val="15"/>
-        </w:rPr>
-      </w:pPr>
-    </w:p>
-    <w:p>
-      <w:pPr>
-        <w:spacing w:before="94"/>
-        <w:ind w:left="5115" w:right="5115" w:firstLine="0"/>
-        <w:jc w:val="center"/>
-        <w:rPr>
-          <w:rFonts w:ascii="Arial MT"/>
-          <w:sz w:val="18"/>
-        </w:rPr>
-      </w:pPr>
-      <w:r>
-        <w:rPr>
-          <w:rFonts w:ascii="Arial MT"/>
-          <w:sz w:val="18"/>
-        </w:rPr>
-        <w:t>1</w:t>
-      </w:r>
-      <w:r>
-        <w:rPr>
-          <w:rFonts w:ascii="Arial MT"/>
-          <w:spacing w:val="-1"/>
-          <w:sz w:val="18"/>
-        </w:rPr>
-        <w:t> </w:t>
-      </w:r>
-      <w:r>
-        <w:rPr>
-          <w:rFonts w:ascii="Arial MT"/>
-          <w:sz w:val="18"/>
-        </w:rPr>
-        <w:t>/</w:t>
-      </w:r>
-      <w:r>
-        <w:rPr>
-          <w:rFonts w:ascii="Arial MT"/>
-          <w:spacing w:val="-1"/>
-          <w:sz w:val="18"/>
-        </w:rPr>
-        <w:t> </w:t>
-      </w:r>
-      <w:r>
-        <w:rPr>
-          <w:rFonts w:ascii="Arial MT"/>
-          <w:sz w:val="18"/>
-        </w:rPr>
-        <w:t>1</w:t>
-      </w:r>
-    </w:p>
     <w:sectPr>
-      <w:type w:val="continuous"/>
       <w:pgSz w:w="11900" w:h="16840"/>
-      <w:pgMar w:top="200" w:bottom="0" w:left="640" w:right="640"/>
+      <w:pgMar w:header="297" w:footer="301" w:top="1000" w:bottom="500" w:left="740" w:right="1260"/>
     </w:sectPr>
   </w:body>
 </w:document>
+</file>
+
+<file path=word/footer1.xml><?xml version="1.0" encoding="utf-8"?>
+<w:ftr xmlns:ve="http://schemas.openxmlformats.org/markup-compatibility/2006" xmlns:o="urn:schemas-microsoft-com:office:office" xmlns:r="http://schemas.openxmlformats.org/officeDocument/2006/relationships" xmlns:m="http://schemas.openxmlformats.org/officeDocument/2006/math" xmlns:v="urn:schemas-microsoft-com:vml" xmlns:wp="http://schemas.openxmlformats.org/drawingml/2006/wordprocessingDrawing" xmlns:w10="urn:schemas-microsoft-com:office:word" xmlns:w="http://schemas.openxmlformats.org/wordprocessingml/2006/main" xmlns:wne="http://schemas.microsoft.com/office/word/2006/wordml" xmlns:a="http://schemas.openxmlformats.org/drawingml/2006/main" xmlns:pic="http://schemas.openxmlformats.org/drawingml/2006/picture" xml:space="preserve">
+  <w:p>
+    <w:pPr>
+      <w:pStyle w:val="BodyText"/>
+      <w:spacing w:line="14" w:lineRule="auto"/>
+      <w:rPr>
+        <w:sz w:val="20"/>
+      </w:rPr>
+    </w:pPr>
+    <w:r>
+      <w:rPr/>
+      <w:pict>
+        <v:shape style="position:absolute;margin-left:285.71875pt;margin-top:815.85260pt;width:24.55pt;height:12.1pt;mso-position-horizontal-relative:page;mso-position-vertical-relative:page;z-index:-15764992" type="#_x0000_t202" filled="false" stroked="false">
+          <v:textbox inset="0,0,0,0">
+            <w:txbxContent>
+              <w:p>
+                <w:pPr>
+                  <w:spacing w:before="14"/>
+                  <w:ind w:left="60" w:right="0" w:firstLine="0"/>
+                  <w:jc w:val="left"/>
+                  <w:rPr>
+                    <w:rFonts w:ascii="Arial MT"/>
+                    <w:sz w:val="18"/>
+                  </w:rPr>
+                </w:pPr>
+                <w:r>
+                  <w:rPr/>
+                  <w:fldChar w:fldCharType="begin"/>
+                </w:r>
+                <w:r>
+                  <w:rPr>
+                    <w:rFonts w:ascii="Arial MT"/>
+                    <w:sz w:val="18"/>
+                  </w:rPr>
+                  <w:instrText> PAGE </w:instrText>
+                </w:r>
+                <w:r>
+                  <w:rPr/>
+                  <w:fldChar w:fldCharType="separate"/>
+                </w:r>
+                <w:r>
+                  <w:rPr/>
+                  <w:t>1</w:t>
+                </w:r>
+                <w:r>
+                  <w:rPr/>
+                  <w:fldChar w:fldCharType="end"/>
+                </w:r>
+                <w:r>
+                  <w:rPr>
+                    <w:rFonts w:ascii="Arial MT"/>
+                    <w:spacing w:val="-1"/>
+                    <w:sz w:val="18"/>
+                  </w:rPr>
+                  <w:t> </w:t>
+                </w:r>
+                <w:r>
+                  <w:rPr>
+                    <w:rFonts w:ascii="Arial MT"/>
+                    <w:sz w:val="18"/>
+                  </w:rPr>
+                  <w:t>/</w:t>
+                </w:r>
+                <w:r>
+                  <w:rPr>
+                    <w:rFonts w:ascii="Arial MT"/>
+                    <w:spacing w:val="-1"/>
+                    <w:sz w:val="18"/>
+                  </w:rPr>
+                  <w:t> </w:t>
+                </w:r>
+                <w:r>
+                  <w:rPr>
+                    <w:rFonts w:ascii="Arial MT"/>
+                    <w:sz w:val="18"/>
+                  </w:rPr>
+                  <w:t>2</w:t>
+                </w:r>
+              </w:p>
+            </w:txbxContent>
+          </v:textbox>
+          <w10:wrap type="none"/>
+        </v:shape>
+      </w:pict>
+    </w:r>
+  </w:p>
+</w:ftr>
+</file>
+
+<file path=word/header1.xml><?xml version="1.0" encoding="utf-8"?>
+<w:hdr xmlns:ve="http://schemas.openxmlformats.org/markup-compatibility/2006" xmlns:o="urn:schemas-microsoft-com:office:office" xmlns:r="http://schemas.openxmlformats.org/officeDocument/2006/relationships" xmlns:m="http://schemas.openxmlformats.org/officeDocument/2006/math" xmlns:v="urn:schemas-microsoft-com:vml" xmlns:wp="http://schemas.openxmlformats.org/drawingml/2006/wordprocessingDrawing" xmlns:w10="urn:schemas-microsoft-com:office:word" xmlns:w="http://schemas.openxmlformats.org/wordprocessingml/2006/main" xmlns:wne="http://schemas.microsoft.com/office/word/2006/wordml" xmlns:a="http://schemas.openxmlformats.org/drawingml/2006/main" xmlns:pic="http://schemas.openxmlformats.org/drawingml/2006/picture" xml:space="preserve">
+  <w:p>
+    <w:pPr>
+      <w:pStyle w:val="BodyText"/>
+      <w:spacing w:line="14" w:lineRule="auto"/>
+      <w:rPr>
+        <w:sz w:val="20"/>
+      </w:rPr>
+    </w:pPr>
+    <w:r>
+      <w:rPr/>
+      <w:pict>
+        <v:shapetype id="_x0000_t202" o:spt="202" coordsize="21600,21600" path="m,l,21600r21600,l21600,xe">
+          <v:stroke joinstyle="miter"/>
+          <v:path gradientshapeok="t" o:connecttype="rect"/>
+        </v:shapetype>
+        <v:shape style="position:absolute;margin-left:36.78125pt;margin-top:13.852543pt;width:40.550pt;height:12.1pt;mso-position-horizontal-relative:page;mso-position-vertical-relative:page;z-index:-15766016" type="#_x0000_t202" filled="false" stroked="false">
+          <v:textbox inset="0,0,0,0">
+            <w:txbxContent>
+              <w:p>
+                <w:pPr>
+                  <w:spacing w:before="14"/>
+                  <w:ind w:left="20" w:right="0" w:firstLine="0"/>
+                  <w:jc w:val="left"/>
+                  <w:rPr>
+                    <w:rFonts w:ascii="Arial MT"/>
+                    <w:sz w:val="18"/>
+                  </w:rPr>
+                </w:pPr>
+                <w:r>
+                  <w:rPr>
+                    <w:rFonts w:ascii="Arial MT"/>
+                    <w:sz w:val="18"/>
+                  </w:rPr>
+                  <w:t>report.md</w:t>
+                </w:r>
+              </w:p>
+            </w:txbxContent>
+          </v:textbox>
+          <w10:wrap type="none"/>
+        </v:shape>
+      </w:pict>
+    </w:r>
+    <w:r>
+      <w:rPr/>
+      <w:pict>
+        <v:shape style="position:absolute;margin-left:511.171906pt;margin-top:13.852543pt;width:47.05pt;height:12.1pt;mso-position-horizontal-relative:page;mso-position-vertical-relative:page;z-index:-15765504" type="#_x0000_t202" filled="false" stroked="false">
+          <v:textbox inset="0,0,0,0">
+            <w:txbxContent>
+              <w:p>
+                <w:pPr>
+                  <w:spacing w:before="14"/>
+                  <w:ind w:left="20" w:right="0" w:firstLine="0"/>
+                  <w:jc w:val="left"/>
+                  <w:rPr>
+                    <w:rFonts w:ascii="Arial MT"/>
+                    <w:sz w:val="18"/>
+                  </w:rPr>
+                </w:pPr>
+                <w:r>
+                  <w:rPr>
+                    <w:rFonts w:ascii="Arial MT"/>
+                    <w:sz w:val="18"/>
+                  </w:rPr>
+                  <w:t>04.06.2022</w:t>
+                </w:r>
+              </w:p>
+            </w:txbxContent>
+          </v:textbox>
+          <w10:wrap type="none"/>
+        </v:shape>
+      </w:pict>
+    </w:r>
+  </w:p>
+</w:hdr>
 </file>
 
 <file path=word/styles.xml><?xml version="1.0" encoding="utf-8"?>
@@ -831,7 +748,7 @@
     <w:uiPriority w:val="1"/>
     <w:qFormat/>
     <w:pPr>
-      <w:ind w:left="219"/>
+      <w:ind w:left="119"/>
       <w:outlineLvl w:val="1"/>
     </w:pPr>
     <w:rPr>
@@ -847,8 +764,8 @@
     <w:uiPriority w:val="1"/>
     <w:qFormat/>
     <w:pPr>
-      <w:spacing w:before="1"/>
-      <w:ind w:left="219"/>
+      <w:spacing w:before="90"/>
+      <w:ind w:left="119"/>
     </w:pPr>
     <w:rPr>
       <w:rFonts w:ascii="Segoe UI" w:hAnsi="Segoe UI" w:eastAsia="Segoe UI" w:cs="Segoe UI"/>
